--- a/OpenXMLTemplatesTest/ControlReplacersTests/DropdownControlReplacersTests/SingularsTest/SingularsTestDoc.docx
+++ b/OpenXMLTemplatesTest/ControlReplacersTests/DropdownControlReplacersTests/SingularsTest/SingularsTestDoc.docx
@@ -2,57 +2,98 @@
 <file path=word/document.xml><?xml version="1.0" encoding="utf-8"?>
 <w:document xmlns:wpc="http://schemas.microsoft.com/office/word/2010/wordprocessingCanvas" xmlns:cx="http://schemas.microsoft.com/office/drawing/2014/chartex" xmlns:cx1="http://schemas.microsoft.com/office/drawing/2015/9/8/chartex" xmlns:cx2="http://schemas.microsoft.com/office/drawing/2015/10/21/chartex" xmlns:cx3="http://schemas.microsoft.com/office/drawing/2016/5/9/chartex" xmlns:cx4="http://schemas.microsoft.com/office/drawing/2016/5/10/chartex" xmlns:cx5="http://schemas.microsoft.com/office/drawing/2016/5/11/chartex" xmlns:cx6="http://schemas.microsoft.com/office/drawing/2016/5/12/chartex" xmlns:cx7="http://schemas.microsoft.com/office/drawing/2016/5/13/chartex" xmlns:cx8="http://schemas.microsoft.com/office/drawing/2016/5/14/chartex" xmlns:mc="http://schemas.openxmlformats.org/markup-compatibility/2006" xmlns:aink="http://schemas.microsoft.com/office/drawing/2016/ink" xmlns:am3d="http://schemas.microsoft.com/office/drawing/2017/model3d" xmlns:o="urn:schemas-microsoft-com:office:office" xmlns:r="http://schemas.openxmlformats.org/officeDocument/2006/relationships" xmlns:m="http://schemas.openxmlformats.org/officeDocument/2006/math" xmlns:v="urn:schemas-microsoft-com:vml" xmlns:wp14="http://schemas.microsoft.com/office/word/2010/wordprocessingDrawing" xmlns:wp="http://schemas.openxmlformats.org/drawingml/2006/wordprocessingDrawing" xmlns:w10="urn:schemas-microsoft-com:office:word" xmlns:w="http://schemas.openxmlformats.org/wordprocessingml/2006/main" xmlns:w14="http://schemas.microsoft.com/office/word/2010/wordml" xmlns:w15="http://schemas.microsoft.com/office/word/2012/wordml" xmlns:w16cid="http://schemas.microsoft.com/office/word/2016/wordml/cid" xmlns:w16se="http://schemas.microsoft.com/office/word/2015/wordml/symex" xmlns:wpg="http://schemas.microsoft.com/office/word/2010/wordprocessingGroup" xmlns:wpi="http://schemas.microsoft.com/office/word/2010/wordprocessingInk" xmlns:wne="http://schemas.microsoft.com/office/word/2006/wordml" xmlns:wps="http://schemas.microsoft.com/office/word/2010/wordprocessingShape" mc:Ignorable="w14 w15 w16se w16cid wp14">
   <w:body>
-    <w:sdt>
-      <w:sdtPr>
-        <w:tag w:val="singular_prodavachi"/>
-        <w:id w:val="1251553256"/>
-        <w:placeholder>
-          <w:docPart w:val="DefaultPlaceholder_-1854013438"/>
-        </w:placeholder>
-        <w:showingPlcHdr/>
-        <w:dropDownList>
-          <w:listItem w:value="ПРОДАВАЧЪТ"/>
-          <w:listItem w:displayText="ПРОДАВАЧИТЕ" w:value="ПРОДАВАЧИТЕ"/>
-        </w:dropDownList>
-      </w:sdtPr>
-      <w:sdtEndPr/>
-      <w:sdtContent>
-        <w:p>
+    <w:p>
+      <w:pPr>
+        <w:rPr>
+          <w:lang w:val="en-US"/>
+        </w:rPr>
+      </w:pPr>
+      <w:r>
+        <w:rPr>
+          <w:lang w:val="en-US"/>
+        </w:rPr>
+        <w:t xml:space="preserve">The </w:t>
+      </w:r>
+      <w:sdt>
+        <w:sdtPr>
+          <w:tag w:val="singular_sellers"/>
+          <w:id w:val="1251553256"/>
+          <w:placeholder>
+            <w:docPart w:val="DefaultPlaceholder_-1854013438"/>
+          </w:placeholder>
+          <w:showingPlcHdr/>
+          <w:dropDownList>
+            <w:listItem w:value="seller is"/>
+            <w:listItem w:displayText="sellers are" w:value="sellers are"/>
+          </w:dropDownList>
+        </w:sdtPr>
+        <w:sdtEndPr/>
+        <w:sdtContent>
           <w:r>
             <w:rPr>
               <w:rStyle w:val="PlaceholderText"/>
             </w:rPr>
             <w:t>Choose an item.</w:t>
           </w:r>
-        </w:p>
-      </w:sdtContent>
-    </w:sdt>
-    <w:p/>
-    <w:sdt>
-      <w:sdtPr>
-        <w:tag w:val="singular_prodavachi2"/>
-        <w:id w:val="-1439597999"/>
-        <w:placeholder>
-          <w:docPart w:val="DefaultPlaceholder_-1854013438"/>
-        </w:placeholder>
-        <w:showingPlcHdr/>
-        <w:dropDownList>
-          <w:listItem w:displayText="ПРОДАВАЧЪТ" w:value=""/>
-          <w:listItem w:displayText="ПРОДАВАЧИТЕ" w:value="ПРОДАВАЧИТЕ"/>
-        </w:dropDownList>
-      </w:sdtPr>
-      <w:sdtEndPr/>
-      <w:sdtContent>
-        <w:p>
+        </w:sdtContent>
+      </w:sdt>
+      <w:r>
+        <w:rPr>
+          <w:lang w:val="en-US"/>
+        </w:rPr>
+        <w:t xml:space="preserve"> </w:t>
+      </w:r>
+      <w:bookmarkStart w:id="0" w:name="_GoBack"/>
+      <w:bookmarkEnd w:id="0"/>
+      <w:r>
+        <w:rPr>
+          <w:lang w:val="en-US"/>
+        </w:rPr>
+        <w:t xml:space="preserve">selling to the </w:t>
+      </w:r>
+      <w:sdt>
+        <w:sdtPr>
+          <w:tag w:val="singular_buyers"/>
+          <w:id w:val="-1439597999"/>
+          <w:placeholder>
+            <w:docPart w:val="DefaultPlaceholder_-1854013438"/>
+          </w:placeholder>
+          <w:showingPlcHdr/>
+          <w:dropDownList>
+            <w:listItem w:displayText="buyer" w:value="buyer"/>
+            <w:listItem w:displayText="buyers" w:value="buyers"/>
+          </w:dropDownList>
+        </w:sdtPr>
+        <w:sdtEndPr/>
+        <w:sdtContent>
           <w:r>
             <w:rPr>
               <w:rStyle w:val="PlaceholderText"/>
             </w:rPr>
             <w:t>Choose an item.</w:t>
           </w:r>
-        </w:p>
-      </w:sdtContent>
-    </w:sdt>
+        </w:sdtContent>
+      </w:sdt>
+      <w:r>
+        <w:rPr>
+          <w:lang w:val="en-US"/>
+        </w:rPr>
+        <w:t xml:space="preserve"> the following asset:</w:t>
+      </w:r>
+    </w:p>
+    <w:p>
+      <w:pPr>
+        <w:rPr>
+          <w:lang w:val="en-US"/>
+        </w:rPr>
+      </w:pPr>
+      <w:r>
+        <w:rPr>
+          <w:lang w:val="en-US"/>
+        </w:rPr>
+        <w:t>…</w:t>
+      </w:r>
+    </w:p>
     <w:sectPr>
       <w:pgSz w:w="11906" w:h="16838"/>
       <w:pgMar w:top="1440" w:right="1440" w:bottom="1440" w:left="1440" w:header="708" w:footer="708" w:gutter="0"/>
@@ -580,9 +621,13 @@
     <w:rsidRoot w:val="002B5A1C"/>
     <w:rsid w:val="00200377"/>
     <w:rsid w:val="002B5A1C"/>
+    <w:rsid w:val="00767317"/>
     <w:rsid w:val="00933449"/>
+    <w:rsid w:val="00970612"/>
     <w:rsid w:val="009948F9"/>
+    <w:rsid w:val="00C00526"/>
     <w:rsid w:val="00EA2E43"/>
+    <w:rsid w:val="00F049A0"/>
   </w:rsids>
   <m:mathPr>
     <m:mathFont m:val="Cambria Math"/>
